--- a/docs/standups/Oct 21st Standup.docx
+++ b/docs/standups/Oct 21st Standup.docx
@@ -691,17 +691,6 @@
     <w:p>
       <w:pPr>
         <w:pStyle w:val="Heading1"/>
-        <w:rPr/>
-      </w:pPr>
-      <w:r>
-        <w:rPr>
-          <w:rtl w:val="0"/>
-        </w:rPr>
-        <w:t xml:space="preserve">Burndown</w:t>
-      </w:r>
-    </w:p>
-    <w:p>
-      <w:pPr>
         <w:rPr>
           <w:rFonts w:ascii="Calibri" w:cs="Calibri" w:eastAsia="Calibri" w:hAnsi="Calibri"/>
           <w:color w:val="2f5496"/>
@@ -710,12 +699,18 @@
         </w:rPr>
       </w:pPr>
       <w:r>
+        <w:rPr>
+          <w:rtl w:val="0"/>
+        </w:rPr>
+        <w:t xml:space="preserve">Burndown</w:t>
+      </w:r>
+      <w:r>
         <w:rPr/>
         <w:drawing>
           <wp:inline distB="114300" distT="114300" distL="114300" distR="114300">
-            <wp:extent cx="9144000" cy="3594100"/>
+            <wp:extent cx="9144000" cy="3683000"/>
             <wp:effectExtent b="0" l="0" r="0" t="0"/>
-            <wp:docPr id="1" name="image1.png"/>
+            <wp:docPr id="2" name="image1.png"/>
             <a:graphic>
               <a:graphicData uri="http://schemas.openxmlformats.org/drawingml/2006/picture">
                 <pic:pic>
@@ -733,7 +728,7 @@
                   <pic:spPr>
                     <a:xfrm>
                       <a:off x="0" y="0"/>
-                      <a:ext cx="9144000" cy="3594100"/>
+                      <a:ext cx="9144000" cy="3683000"/>
                     </a:xfrm>
                     <a:prstGeom prst="rect"/>
                     <a:ln/>
@@ -761,6 +756,58 @@
         <w:rPr>
           <w:rtl w:val="0"/>
         </w:rPr>
+      </w:r>
+    </w:p>
+    <w:p>
+      <w:pPr>
+        <w:pStyle w:val="Heading1"/>
+        <w:rPr/>
+      </w:pPr>
+      <w:bookmarkStart w:colFirst="0" w:colLast="0" w:name="_heading=h.1k11exuvraq3" w:id="1"/>
+      <w:bookmarkEnd w:id="1"/>
+      <w:r>
+        <w:rPr>
+          <w:rtl w:val="0"/>
+        </w:rPr>
+      </w:r>
+    </w:p>
+    <w:p>
+      <w:pPr>
+        <w:pStyle w:val="Heading1"/>
+        <w:rPr/>
+      </w:pPr>
+      <w:bookmarkStart w:colFirst="0" w:colLast="0" w:name="_heading=h.fbpblamfa78k" w:id="2"/>
+      <w:bookmarkEnd w:id="2"/>
+      <w:r>
+        <w:rPr>
+          <w:rtl w:val="0"/>
+        </w:rPr>
+      </w:r>
+    </w:p>
+    <w:p>
+      <w:pPr>
+        <w:pStyle w:val="Heading1"/>
+        <w:rPr/>
+      </w:pPr>
+      <w:bookmarkStart w:colFirst="0" w:colLast="0" w:name="_heading=h.yakxzq89koj" w:id="3"/>
+      <w:bookmarkEnd w:id="3"/>
+      <w:r>
+        <w:rPr>
+          <w:rtl w:val="0"/>
+        </w:rPr>
+      </w:r>
+    </w:p>
+    <w:p>
+      <w:pPr>
+        <w:pStyle w:val="Heading1"/>
+        <w:rPr/>
+      </w:pPr>
+      <w:bookmarkStart w:colFirst="0" w:colLast="0" w:name="_heading=h.evg9lq96rrog" w:id="4"/>
+      <w:bookmarkEnd w:id="4"/>
+      <w:r>
+        <w:rPr>
+          <w:rtl w:val="0"/>
+        </w:rPr>
         <w:t xml:space="preserve">Screenshot of you project board</w:t>
       </w:r>
     </w:p>
@@ -774,7 +821,7 @@
           <wp:inline distB="114300" distT="114300" distL="114300" distR="114300">
             <wp:extent cx="7134225" cy="5753100"/>
             <wp:effectExtent b="0" l="0" r="0" t="0"/>
-            <wp:docPr id="2" name="image2.png"/>
+            <wp:docPr id="1" name="image2.png"/>
             <a:graphic>
               <a:graphicData uri="http://schemas.openxmlformats.org/drawingml/2006/picture">
                 <pic:pic>
@@ -1356,7 +1403,7 @@
 
 <file path=customXML/item1.xml><?xml version="1.0" encoding="utf-8"?>
 <go:gDocsCustomXmlDataStorage xmlns:go="http://customooxmlschemas.google.com/" xmlns:r="http://schemas.openxmlformats.org/officeDocument/2006/relationships">
-  <go:docsCustomData xmlns:go="http://customooxmlschemas.google.com/" roundtripDataSignature="AMtx7mhfPcNCmCs+HH7Yfu8QvgzC3Sa50A==">AMUW2mV+/MdTEk7gUXHWV1EJ5dRNolcdslWZdHAWNoF28b4YOk7Ftx+gNMFv3rcdOPy20ZxBNbxLasfLBL3Rq8cJBuy0Ghn2//ywCZpeGREx2b1iBa12y0N701ikrK0IprQd28X16opT</go:docsCustomData>
+  <go:docsCustomData xmlns:go="http://customooxmlschemas.google.com/" roundtripDataSignature="AMtx7mgt8ev8cXt1/WRHJkFAHn/8bMOG3A==">AMUW2mVUzY2rxYEoJ5F8pvGsiYL2zwiAM33fe9kac4DRAF9mxNcn1JSrFiYVxhjzxb8XECkv68Gi6gNkkwNuAyNVeNRx1HRO4k9rqIayzxGcow+rNCq7zVrw8qOX2gijf5rSOpQ52p2lbCsIL55OG7J+8w4MburbILFrh0lC7VZYNZsrP/TQOy3jtHErLQtdK/EmiLGJ6HNWlR8ThddNZoWlhofMyOfk6g==</go:docsCustomData>
 </go:gDocsCustomXmlDataStorage>
 </file>
 
